--- a/code-snippets/TravisCI - Build and Publish Docker Containers.docx
+++ b/code-snippets/TravisCI - Build and Publish Docker Containers.docx
@@ -29,245 +29,7 @@
     </w:p>
     <w:p>
       <w:r>
-        <w:t>#!/bin/bash -ev</w:t>
-      </w:r>
-    </w:p>
-    <w:p>
-      <w:r>
-        <w:t># TravisCI Docker Build and Publish Script</w:t>
-      </w:r>
-    </w:p>
-    <w:p/>
-    <w:p>
-      <w:r>
-        <w:t># Ensure all required environment variables are present</w:t>
-      </w:r>
-    </w:p>
-    <w:p>
-      <w:r>
-        <w:t>if [ -z "$DOCKER_IMAGE_NAME" ] || \</w:t>
-      </w:r>
-    </w:p>
-    <w:p>
-      <w:r>
-        <w:t xml:space="preserve">    [ -z "$DOCKER_USERNAME" ] || \</w:t>
-      </w:r>
-    </w:p>
-    <w:p>
-      <w:r>
-        <w:t xml:space="preserve">    [ -z "$DOCKER_PASSWORD" ]; then</w:t>
-      </w:r>
-    </w:p>
-    <w:p>
-      <w:r>
-        <w:t xml:space="preserve">    &gt;&amp;2 echo 'Required variable unset, automerging failed'</w:t>
-      </w:r>
-    </w:p>
-    <w:p>
-      <w:r>
-        <w:t xml:space="preserve">    exit 1</w:t>
-      </w:r>
-    </w:p>
-    <w:p>
-      <w:r>
-        <w:t>fi</w:t>
-      </w:r>
-    </w:p>
-    <w:p/>
-    <w:p>
-      <w:r>
-        <w:t>echo : "</w:t>
-      </w:r>
-    </w:p>
-    <w:p>
-      <w:r>
-        <w:t>Travis-ci docker build and publishscript</w:t>
-      </w:r>
-    </w:p>
-    <w:p>
-      <w:r>
-        <w:t>Repo: $TRAVIS_REPO_SLUG</w:t>
-      </w:r>
-    </w:p>
-    <w:p>
-      <w:r>
-        <w:t>Image: $DOCKER_IMAGE_NAME</w:t>
-      </w:r>
-    </w:p>
-    <w:p>
-      <w:r>
-        <w:t>"</w:t>
-      </w:r>
-    </w:p>
-    <w:p/>
-    <w:p>
-      <w:r>
-        <w:t># Create unique tag from git hash for versioning</w:t>
-      </w:r>
-    </w:p>
-    <w:p>
-      <w:r>
-        <w:t>branch_head_commit=$(git rev-parse --short=</w:t>
-      </w:r>
-      <w:r>
-        <w:t>10</w:t>
-      </w:r>
-      <w:r>
-        <w:t xml:space="preserve"> HEAD)</w:t>
-      </w:r>
-    </w:p>
-    <w:p>
-      <w:r>
-        <w:t>image_commit_tag</w:t>
-      </w:r>
-      <w:r>
-        <w:t>="$DOCKER_IMAGE_NAME_BASE:$branch_head_commit"</w:t>
-      </w:r>
-    </w:p>
-    <w:p/>
-    <w:p>
-      <w:r>
-        <w:t># Pull latest app image</w:t>
-      </w:r>
-      <w:r>
-        <w:t xml:space="preserve"> to cache from ( || true to catch errors if not in registery)</w:t>
-      </w:r>
-    </w:p>
-    <w:p>
-      <w:r>
-        <w:t>echo "Pulling latest $</w:t>
-      </w:r>
-      <w:r>
-        <w:t>DOCKER_IMAGE_NAME</w:t>
-      </w:r>
-      <w:r>
-        <w:t>"</w:t>
-      </w:r>
-    </w:p>
-    <w:p>
-      <w:r>
-        <w:t>docker pull "$</w:t>
-      </w:r>
-      <w:r>
-        <w:t>DOCKER_IMAGE_NAME</w:t>
-      </w:r>
-      <w:r>
-        <w:t>" || true</w:t>
-      </w:r>
-    </w:p>
-    <w:p/>
-    <w:p>
-      <w:r>
-        <w:t># Build image</w:t>
-      </w:r>
-      <w:r>
-        <w:t xml:space="preserve"> (add additional tags here)</w:t>
-      </w:r>
-    </w:p>
-    <w:p>
-      <w:r>
-        <w:t>echo "Building Image: $DOCKER_IMAGE_NAME"</w:t>
-      </w:r>
-    </w:p>
-    <w:p>
-      <w:r>
-        <w:t xml:space="preserve">docker build </w:t>
-      </w:r>
-      <w:r>
-        <w:t>\</w:t>
-      </w:r>
-    </w:p>
-    <w:p>
-      <w:r>
-        <w:t xml:space="preserve">    </w:t>
-      </w:r>
-      <w:r>
-        <w:t>--cache-from "$DOCKER_IMAGE_NAME" \</w:t>
-      </w:r>
-    </w:p>
-    <w:p>
-      <w:r>
-        <w:t xml:space="preserve">    </w:t>
-      </w:r>
-      <w:r>
-        <w:t>-t "$DOCKER_IMAGE_NAME</w:t>
-      </w:r>
-      <w:r>
-        <w:t>:latest</w:t>
-      </w:r>
-      <w:r>
-        <w:t xml:space="preserve">" </w:t>
-      </w:r>
-      <w:r>
-        <w:t>\</w:t>
-      </w:r>
-    </w:p>
-    <w:p>
-      <w:r>
-        <w:t xml:space="preserve">    </w:t>
-      </w:r>
-      <w:r>
-        <w:t>-t "$</w:t>
-      </w:r>
-      <w:r>
-        <w:t>i</w:t>
-      </w:r>
-      <w:r>
-        <w:t>mage_commit_tag</w:t>
-      </w:r>
-      <w:r>
-        <w:t xml:space="preserve">" </w:t>
-      </w:r>
-      <w:r>
-        <w:t>\</w:t>
-      </w:r>
-    </w:p>
-    <w:p>
-      <w:r>
-        <w:t xml:space="preserve">    </w:t>
-      </w:r>
-      <w:r>
-        <w:t>.</w:t>
-      </w:r>
-    </w:p>
-    <w:p/>
-    <w:p>
-      <w:r>
-        <w:t># Login to docker</w:t>
-      </w:r>
-    </w:p>
-    <w:p>
-      <w:r>
-        <w:t>echo "$DOCKER_PASSWORD" | docker login -u "$DOCKER_USERNAME" --password-stdin &gt;/dev/null 2&gt;&amp;1</w:t>
-      </w:r>
-    </w:p>
-    <w:p/>
-    <w:p>
-      <w:r>
-        <w:t># Publish to dockerhub</w:t>
-      </w:r>
-      <w:r>
-        <w:t xml:space="preserve"> (pushes all tags)</w:t>
-      </w:r>
-    </w:p>
-    <w:p>
-      <w:r>
-        <w:t>echo 'Pushing images to docker'</w:t>
-      </w:r>
-    </w:p>
-    <w:p>
-      <w:pPr>
-        <w:rPr>
-          <w:b/>
-          <w:bCs/>
-        </w:rPr>
-      </w:pPr>
-      <w:r>
-        <w:lastRenderedPageBreak/>
-        <w:t>docker push "$DOCKER_IMAGE_NAME"</w:t>
-      </w:r>
-      <w:r>
-        <w:t xml:space="preserve"> </w:t>
+        <w:t>see file</w:t>
       </w:r>
     </w:p>
     <w:p>
@@ -445,6 +207,7 @@
     </w:p>
     <w:p>
       <w:r>
+        <w:lastRenderedPageBreak/>
         <w:t>DOCKER_IMAGE_NAME</w:t>
       </w:r>
       <w:r>
@@ -480,7 +243,6 @@
     <w:p/>
     <w:p>
       <w:r>
-        <w:lastRenderedPageBreak/>
         <w:t>Note: Depending on when your travis-ci account was made, secret may require encrypting with the ```</w:t>
       </w:r>
       <w:r>

--- a/code-snippets/TravisCI - Build and Publish Docker Containers.docx
+++ b/code-snippets/TravisCI - Build and Publish Docker Containers.docx
@@ -42,7 +42,7 @@
     </w:p>
     <w:p>
       <w:r>
-        <w:t>#### Automatically build and publish application container image to dockerhub using Travis-CI</w:t>
+        <w:t>## Automatically build and publish application container image to dockerhub using Travis-CI</w:t>
       </w:r>
     </w:p>
     <w:p/>
@@ -207,21 +207,21 @@
     </w:p>
     <w:p>
       <w:r>
+        <w:t>DOCKER_IMAGE_NAME</w:t>
+      </w:r>
+      <w:r>
+        <w:t>=&lt;</w:t>
+      </w:r>
+      <w:r>
+        <w:t>name-of-docker-image-being-created-and-published</w:t>
+      </w:r>
+      <w:r>
+        <w:t>&gt;</w:t>
+      </w:r>
+    </w:p>
+    <w:p>
+      <w:r>
         <w:lastRenderedPageBreak/>
-        <w:t>DOCKER_IMAGE_NAME</w:t>
-      </w:r>
-      <w:r>
-        <w:t>=&lt;</w:t>
-      </w:r>
-      <w:r>
-        <w:t>name-of-docker-image-being-created-and-published</w:t>
-      </w:r>
-      <w:r>
-        <w:t>&gt;</w:t>
-      </w:r>
-    </w:p>
-    <w:p>
-      <w:r>
         <w:t>```</w:t>
       </w:r>
     </w:p>
